--- a/Документ Microsoft Word.docx
+++ b/Документ Microsoft Word.docx
@@ -12,7 +12,7 @@
         <w:rPr>
           <w:lang w:val="en-US"/>
         </w:rPr>
-        <w:t>Hello</w:t>
+        <w:t>olleh</w:t>
       </w:r>
     </w:p>
     <w:p>
@@ -25,13 +25,7 @@
         <w:rPr>
           <w:lang w:val="en-US"/>
         </w:rPr>
-        <w:t>El</w:t>
-      </w:r>
-      <w:r>
-        <w:rPr>
-          <w:lang w:val="en-US"/>
-        </w:rPr>
-        <w:t>567</w:t>
+        <w:t>55tyk</w:t>
       </w:r>
     </w:p>
     <w:p>
@@ -46,18 +40,11 @@
         </w:rPr>
         <w:t>123</w:t>
       </w:r>
-    </w:p>
-    <w:p>
-      <w:pPr>
-        <w:rPr>
-          <w:lang w:val="en-US"/>
-        </w:rPr>
-      </w:pPr>
       <w:r>
         <w:rPr>
           <w:lang w:val="en-US"/>
         </w:rPr>
-        <w:t>222</w:t>
+        <w:t>777</w:t>
       </w:r>
     </w:p>
     <w:sectPr>
